--- a/templates/Договор БФЛ Внесудебное2.docx
+++ b/templates/Договор БФЛ Внесудебное2.docx
@@ -79,7 +79,6 @@
         </w:rPr>
         <w:t>г. ${</w:t>
       </w:r>
-      <w:proofErr w:type="gramStart"/>
       <w:r>
         <w:rPr>
           <w:rFonts w:ascii="Times New Roman" w:hAnsi="Times New Roman"/>
@@ -99,14 +98,7 @@
         <w:rPr>
           <w:rFonts w:ascii="Times New Roman" w:hAnsi="Times New Roman"/>
         </w:rPr>
-        <w:t xml:space="preserve">   </w:t>
-      </w:r>
-      <w:proofErr w:type="gramEnd"/>
-      <w:r>
-        <w:rPr>
-          <w:rFonts w:ascii="Times New Roman" w:hAnsi="Times New Roman"/>
-        </w:rPr>
-        <w:t xml:space="preserve">                                                                                                            ${</w:t>
+        <w:t xml:space="preserve">                                                                                                               ${</w:t>
       </w:r>
       <w:r>
         <w:rPr>
@@ -255,7 +247,15 @@
           <w:sz w:val="20"/>
           <w:szCs w:val="20"/>
         </w:rPr>
-        <w:t>} года рождения, зарегистрированный по адресу: ${</w:t>
+        <w:t xml:space="preserve">} года рождения, </w:t>
+      </w:r>
+      <w:r>
+        <w:rPr>
+          <w:rFonts w:ascii="Times New Roman" w:hAnsi="Times New Roman"/>
+          <w:sz w:val="20"/>
+          <w:szCs w:val="20"/>
+        </w:rPr>
+        <w:t>${</w:t>
       </w:r>
       <w:r>
         <w:rPr>
@@ -264,6 +264,42 @@
           <w:szCs w:val="20"/>
           <w:lang w:val="en-US"/>
         </w:rPr>
+        <w:t>CLSEX</w:t>
+      </w:r>
+      <w:r>
+        <w:rPr>
+          <w:rFonts w:ascii="Times New Roman" w:hAnsi="Times New Roman"/>
+          <w:sz w:val="20"/>
+          <w:szCs w:val="20"/>
+          <w:lang w:val="en-US"/>
+        </w:rPr>
+        <w:t>2</w:t>
+      </w:r>
+      <w:bookmarkStart w:id="0" w:name="_GoBack"/>
+      <w:bookmarkEnd w:id="0"/>
+      <w:r>
+        <w:rPr>
+          <w:rFonts w:ascii="Times New Roman" w:hAnsi="Times New Roman"/>
+          <w:sz w:val="20"/>
+          <w:szCs w:val="20"/>
+        </w:rPr>
+        <w:t>}</w:t>
+      </w:r>
+      <w:r>
+        <w:rPr>
+          <w:rFonts w:ascii="Times New Roman" w:hAnsi="Times New Roman"/>
+          <w:sz w:val="20"/>
+          <w:szCs w:val="20"/>
+        </w:rPr>
+        <w:t xml:space="preserve"> по адресу: ${</w:t>
+      </w:r>
+      <w:r>
+        <w:rPr>
+          <w:rFonts w:ascii="Times New Roman" w:hAnsi="Times New Roman"/>
+          <w:sz w:val="20"/>
+          <w:szCs w:val="20"/>
+          <w:lang w:val="en-US"/>
+        </w:rPr>
         <w:t>CLADRREG</w:t>
       </w:r>
       <w:r>
@@ -1046,25 +1082,7 @@
           <w:szCs w:val="20"/>
         </w:rPr>
         <w:lastRenderedPageBreak/>
-        <w:t>2.2.5. Сообщить Исполнителю актуальные способы связи: номера телефонов, e-</w:t>
-      </w:r>
-      <w:proofErr w:type="spellStart"/>
-      <w:r>
-        <w:rPr>
-          <w:rFonts w:ascii="Times New Roman" w:hAnsi="Times New Roman"/>
-          <w:sz w:val="20"/>
-          <w:szCs w:val="20"/>
-        </w:rPr>
-        <w:t>mail</w:t>
-      </w:r>
-      <w:proofErr w:type="spellEnd"/>
-      <w:r>
-        <w:rPr>
-          <w:rFonts w:ascii="Times New Roman" w:hAnsi="Times New Roman"/>
-          <w:sz w:val="20"/>
-          <w:szCs w:val="20"/>
-        </w:rPr>
-        <w:t xml:space="preserve"> не позднее одного дня с момента их изменения.</w:t>
+        <w:t>2.2.5. Сообщить Исполнителю актуальные способы связи: номера телефонов, e-mail не позднее одного дня с момента их изменения.</w:t>
       </w:r>
     </w:p>
     <w:p>
@@ -1697,27 +1715,7 @@
           <w:sz w:val="20"/>
           <w:szCs w:val="20"/>
         </w:rPr>
-        <w:t xml:space="preserve"> к Договору оказания услуг). При этом Исполнитель не несет ответственности за изменение Заказчиком имущественного положения, а также за последствия невыполнения Заказчиком обязательств, предусмотренных </w:t>
-      </w:r>
-      <w:proofErr w:type="spellStart"/>
-      <w:r>
-        <w:rPr>
-          <w:rFonts w:ascii="Times New Roman" w:hAnsi="Times New Roman"/>
-          <w:color w:val="000000"/>
-          <w:sz w:val="20"/>
-          <w:szCs w:val="20"/>
-        </w:rPr>
-        <w:t>п.п</w:t>
-      </w:r>
-      <w:proofErr w:type="spellEnd"/>
-      <w:r>
-        <w:rPr>
-          <w:rFonts w:ascii="Times New Roman" w:hAnsi="Times New Roman"/>
-          <w:color w:val="000000"/>
-          <w:sz w:val="20"/>
-          <w:szCs w:val="20"/>
-        </w:rPr>
-        <w:t xml:space="preserve">. 2.2.1, 2.2.2 и 2.2.6. Договора. </w:t>
+        <w:t xml:space="preserve"> к Договору оказания услуг). При этом Исполнитель не несет ответственности за изменение Заказчиком имущественного положения, а также за последствия невыполнения Заказчиком обязательств, предусмотренных п.п. 2.2.1, 2.2.2 и 2.2.6. Договора. </w:t>
       </w:r>
       <w:r>
         <w:rPr>
@@ -3770,7 +3768,6 @@
                 <w:b/>
               </w:rPr>
             </w:pPr>
-            <w:proofErr w:type="spellStart"/>
             <w:r>
               <w:rPr>
                 <w:rFonts w:ascii="Times New Roman" w:hAnsi="Times New Roman"/>
@@ -3779,7 +3776,6 @@
               </w:rPr>
               <w:t>Код</w:t>
             </w:r>
-            <w:proofErr w:type="spellEnd"/>
           </w:p>
         </w:tc>
         <w:tc>
@@ -4491,7 +4487,6 @@
               </w:rPr>
               <w:t>${</w:t>
             </w:r>
-            <w:proofErr w:type="gramStart"/>
             <w:r>
               <w:rPr>
                 <w:rFonts w:ascii="Times New Roman" w:hAnsi="Times New Roman"/>
@@ -4507,16 +4502,7 @@
                 <w:sz w:val="20"/>
                 <w:szCs w:val="20"/>
               </w:rPr>
-              <w:t>}  $</w:t>
-            </w:r>
-            <w:proofErr w:type="gramEnd"/>
-            <w:r>
-              <w:rPr>
-                <w:rFonts w:ascii="Times New Roman" w:hAnsi="Times New Roman"/>
-                <w:sz w:val="20"/>
-                <w:szCs w:val="20"/>
-              </w:rPr>
-              <w:t>{</w:t>
+              <w:t>}  ${</w:t>
             </w:r>
             <w:r>
               <w:rPr>
@@ -6511,7 +6497,6 @@
         </w:rPr>
         <w:t xml:space="preserve">Раздел 4: Сведения о </w:t>
       </w:r>
-      <w:proofErr w:type="spellStart"/>
       <w:r>
         <w:rPr>
           <w:rFonts w:ascii="Times New Roman" w:hAnsi="Times New Roman"/>
@@ -6522,7 +6507,6 @@
         </w:rPr>
         <w:t>доходах</w:t>
       </w:r>
-      <w:proofErr w:type="spellEnd"/>
     </w:p>
     <w:tbl>
       <w:tblPr>
@@ -6663,27 +6647,7 @@
                 <w:szCs w:val="20"/>
                 <w:lang w:val="en-US"/>
               </w:rPr>
-              <w:t xml:space="preserve">% </w:t>
-            </w:r>
-            <w:proofErr w:type="spellStart"/>
-            <w:r>
-              <w:rPr>
-                <w:rFonts w:ascii="Times New Roman" w:hAnsi="Times New Roman"/>
-                <w:sz w:val="20"/>
-                <w:szCs w:val="20"/>
-                <w:lang w:val="en-US"/>
-              </w:rPr>
-              <w:t>удерж</w:t>
-            </w:r>
-            <w:proofErr w:type="spellEnd"/>
-            <w:r>
-              <w:rPr>
-                <w:rFonts w:ascii="Times New Roman" w:hAnsi="Times New Roman"/>
-                <w:sz w:val="20"/>
-                <w:szCs w:val="20"/>
-                <w:lang w:val="en-US"/>
-              </w:rPr>
-              <w:t>.</w:t>
+              <w:t>% удерж.</w:t>
             </w:r>
           </w:p>
         </w:tc>
@@ -6927,27 +6891,7 @@
                 <w:szCs w:val="20"/>
                 <w:lang w:val="en-US"/>
               </w:rPr>
-              <w:t xml:space="preserve">${INCFACT} </w:t>
-            </w:r>
-            <w:proofErr w:type="spellStart"/>
-            <w:r>
-              <w:rPr>
-                <w:rFonts w:ascii="Times New Roman" w:hAnsi="Times New Roman"/>
-                <w:sz w:val="20"/>
-                <w:szCs w:val="20"/>
-                <w:lang w:val="en-US"/>
-              </w:rPr>
-              <w:t>руб</w:t>
-            </w:r>
-            <w:proofErr w:type="spellEnd"/>
-            <w:r>
-              <w:rPr>
-                <w:rFonts w:ascii="Times New Roman" w:hAnsi="Times New Roman"/>
-                <w:sz w:val="20"/>
-                <w:szCs w:val="20"/>
-                <w:lang w:val="en-US"/>
-              </w:rPr>
-              <w:t>.</w:t>
+              <w:t>${INCFACT} руб.</w:t>
             </w:r>
           </w:p>
         </w:tc>
@@ -7090,25 +7034,7 @@
                 <w:sz w:val="20"/>
                 <w:szCs w:val="20"/>
               </w:rPr>
-              <w:t xml:space="preserve">Является заёмщиком/ </w:t>
-            </w:r>
-            <w:proofErr w:type="spellStart"/>
-            <w:r>
-              <w:rPr>
-                <w:rFonts w:ascii="Times New Roman" w:hAnsi="Times New Roman"/>
-                <w:sz w:val="20"/>
-                <w:szCs w:val="20"/>
-              </w:rPr>
-              <w:t>созаёмщиком</w:t>
-            </w:r>
-            <w:proofErr w:type="spellEnd"/>
-            <w:r>
-              <w:rPr>
-                <w:rFonts w:ascii="Times New Roman" w:hAnsi="Times New Roman"/>
-                <w:sz w:val="20"/>
-                <w:szCs w:val="20"/>
-              </w:rPr>
-              <w:t xml:space="preserve"> по ипотечному кредиту</w:t>
+              <w:t>Является заёмщиком/ созаёмщиком по ипотечному кредиту</w:t>
             </w:r>
           </w:p>
         </w:tc>
@@ -7547,7 +7473,6 @@
                 <w:szCs w:val="20"/>
               </w:rPr>
             </w:pPr>
-            <w:proofErr w:type="spellStart"/>
             <w:r>
               <w:rPr>
                 <w:rFonts w:ascii="Times New Roman" w:hAnsi="Times New Roman"/>
@@ -7559,7 +7484,6 @@
               </w:rPr>
               <w:t>Стоимость</w:t>
             </w:r>
-            <w:proofErr w:type="spellEnd"/>
           </w:p>
         </w:tc>
         <w:tc>
@@ -7747,27 +7671,7 @@
                 <w:szCs w:val="20"/>
                 <w:lang w:val="en-US"/>
               </w:rPr>
-              <w:t>${CLPROPCOST}</w:t>
-            </w:r>
-            <w:proofErr w:type="spellStart"/>
-            <w:r>
-              <w:rPr>
-                <w:rFonts w:ascii="Times New Roman" w:hAnsi="Times New Roman"/>
-                <w:sz w:val="20"/>
-                <w:szCs w:val="20"/>
-                <w:lang w:val="en-US"/>
-              </w:rPr>
-              <w:t>руб</w:t>
-            </w:r>
-            <w:proofErr w:type="spellEnd"/>
-            <w:r>
-              <w:rPr>
-                <w:rFonts w:ascii="Times New Roman" w:hAnsi="Times New Roman"/>
-                <w:sz w:val="20"/>
-                <w:szCs w:val="20"/>
-                <w:lang w:val="en-US"/>
-              </w:rPr>
-              <w:t>.</w:t>
+              <w:t>${CLPROPCOST}руб.</w:t>
             </w:r>
           </w:p>
         </w:tc>
@@ -7998,27 +7902,7 @@
                 <w:szCs w:val="20"/>
                 <w:lang w:val="en-US"/>
               </w:rPr>
-              <w:t xml:space="preserve">${CLDLSUM} </w:t>
-            </w:r>
-            <w:proofErr w:type="spellStart"/>
-            <w:r>
-              <w:rPr>
-                <w:rFonts w:ascii="Times New Roman" w:hAnsi="Times New Roman"/>
-                <w:sz w:val="20"/>
-                <w:szCs w:val="20"/>
-                <w:lang w:val="en-US"/>
-              </w:rPr>
-              <w:t>руб</w:t>
-            </w:r>
-            <w:proofErr w:type="spellEnd"/>
-            <w:r>
-              <w:rPr>
-                <w:rFonts w:ascii="Times New Roman" w:hAnsi="Times New Roman"/>
-                <w:sz w:val="20"/>
-                <w:szCs w:val="20"/>
-                <w:lang w:val="en-US"/>
-              </w:rPr>
-              <w:t>.</w:t>
+              <w:t>${CLDLSUM} руб.</w:t>
             </w:r>
           </w:p>
         </w:tc>
@@ -9090,8 +8974,6 @@
           <w:szCs w:val="20"/>
         </w:rPr>
       </w:pPr>
-      <w:bookmarkStart w:id="0" w:name="_GoBack"/>
-      <w:bookmarkEnd w:id="0"/>
     </w:p>
     <w:p>
       <w:pPr>
@@ -10268,6 +10150,24 @@
     <w:p>
       <w:pPr>
         <w:spacing w:after="0" w:line="240" w:lineRule="auto"/>
+        <w:rPr>
+          <w:rFonts w:ascii="Times New Roman" w:hAnsi="Times New Roman"/>
+          <w:sz w:val="20"/>
+          <w:szCs w:val="20"/>
+        </w:rPr>
+      </w:pPr>
+      <w:r>
+        <w:rPr>
+          <w:rFonts w:ascii="Times New Roman" w:hAnsi="Times New Roman"/>
+          <w:sz w:val="20"/>
+          <w:szCs w:val="20"/>
+        </w:rPr>
+        <w:br w:type="page"/>
+      </w:r>
+    </w:p>
+    <w:p>
+      <w:pPr>
+        <w:spacing w:after="0" w:line="240" w:lineRule="auto"/>
         <w:jc w:val="right"/>
         <w:rPr>
           <w:rFonts w:ascii="Times New Roman" w:hAnsi="Times New Roman"/>
@@ -10281,6 +10181,7 @@
           <w:sz w:val="20"/>
           <w:szCs w:val="20"/>
         </w:rPr>
+        <w:lastRenderedPageBreak/>
         <w:t>Приложение №</w:t>
       </w:r>
       <w:r>
@@ -10434,7 +10335,6 @@
                 <w:szCs w:val="20"/>
                 <w:lang w:eastAsia="ru-RU"/>
               </w:rPr>
-              <w:lastRenderedPageBreak/>
               <w:t>№ п/п</w:t>
             </w:r>
           </w:p>
@@ -11723,27 +11623,7 @@
                 <w:szCs w:val="20"/>
                 <w:lang w:eastAsia="ru-RU"/>
               </w:rPr>
-              <w:t xml:space="preserve">Оригинал справки из ГИБДД о наличии/отсутствии в собственности транспортных средств, а также о совершенных сделках за 3 года/ Документы по супругу (в </w:t>
-            </w:r>
-            <w:proofErr w:type="spellStart"/>
-            <w:r>
-              <w:rPr>
-                <w:rFonts w:ascii="Times New Roman" w:hAnsi="Times New Roman"/>
-                <w:sz w:val="20"/>
-                <w:szCs w:val="20"/>
-                <w:lang w:eastAsia="ru-RU"/>
-              </w:rPr>
-              <w:t>т.ч</w:t>
-            </w:r>
-            <w:proofErr w:type="spellEnd"/>
-            <w:r>
-              <w:rPr>
-                <w:rFonts w:ascii="Times New Roman" w:hAnsi="Times New Roman"/>
-                <w:sz w:val="20"/>
-                <w:szCs w:val="20"/>
-                <w:lang w:eastAsia="ru-RU"/>
-              </w:rPr>
-              <w:t>. если брак расторгнут в течении 3 лет)</w:t>
+              <w:t>Оригинал справки из ГИБДД о наличии/отсутствии в собственности транспортных средств, а также о совершенных сделках за 3 года/ Документы по супругу (в т.ч. если брак расторгнут в течении 3 лет)</w:t>
             </w:r>
           </w:p>
         </w:tc>
@@ -11817,27 +11697,7 @@
                 <w:szCs w:val="20"/>
                 <w:lang w:eastAsia="ru-RU"/>
               </w:rPr>
-              <w:t xml:space="preserve">Копии документов, подтверждающих право собственности на иное движимое имущество и интеллектуальные права: трактора, самоходная техника, прицепы, мотоциклы, катера, яхты, лодки, вертолеты, самолеты и пр. (при наличии, нужно представить свидетельства о регистрации, договоры купли-продажи, дарения и др.) / Документы по супругу (в </w:t>
-            </w:r>
-            <w:proofErr w:type="spellStart"/>
-            <w:r>
-              <w:rPr>
-                <w:rFonts w:ascii="Times New Roman" w:hAnsi="Times New Roman"/>
-                <w:sz w:val="20"/>
-                <w:szCs w:val="20"/>
-                <w:lang w:eastAsia="ru-RU"/>
-              </w:rPr>
-              <w:t>т.ч</w:t>
-            </w:r>
-            <w:proofErr w:type="spellEnd"/>
-            <w:r>
-              <w:rPr>
-                <w:rFonts w:ascii="Times New Roman" w:hAnsi="Times New Roman"/>
-                <w:sz w:val="20"/>
-                <w:szCs w:val="20"/>
-                <w:lang w:eastAsia="ru-RU"/>
-              </w:rPr>
-              <w:t>. если брак расторгнут в течении 3 лет)</w:t>
+              <w:t>Копии документов, подтверждающих право собственности на иное движимое имущество и интеллектуальные права: трактора, самоходная техника, прицепы, мотоциклы, катера, яхты, лодки, вертолеты, самолеты и пр. (при наличии, нужно представить свидетельства о регистрации, договоры купли-продажи, дарения и др.) / Документы по супругу (в т.ч. если брак расторгнут в течении 3 лет)</w:t>
             </w:r>
           </w:p>
         </w:tc>
@@ -11911,27 +11771,7 @@
                 <w:szCs w:val="20"/>
                 <w:lang w:eastAsia="ru-RU"/>
               </w:rPr>
-              <w:t xml:space="preserve">Копии документов, подтверждающих право собственности на недвижимое имущество: комнату, квартиру, дом, дачу, земельный участок, нежилое помещение и др. (свидетельство о государственной регистрации права, договор социального найма, ордер, договор аренды либо выписка из ЕГРН, давностью не старше 30 дней) / Документы по супругу (в </w:t>
-            </w:r>
-            <w:proofErr w:type="spellStart"/>
-            <w:r>
-              <w:rPr>
-                <w:rFonts w:ascii="Times New Roman" w:hAnsi="Times New Roman"/>
-                <w:sz w:val="20"/>
-                <w:szCs w:val="20"/>
-                <w:lang w:eastAsia="ru-RU"/>
-              </w:rPr>
-              <w:t>т.ч</w:t>
-            </w:r>
-            <w:proofErr w:type="spellEnd"/>
-            <w:r>
-              <w:rPr>
-                <w:rFonts w:ascii="Times New Roman" w:hAnsi="Times New Roman"/>
-                <w:sz w:val="20"/>
-                <w:szCs w:val="20"/>
-                <w:lang w:eastAsia="ru-RU"/>
-              </w:rPr>
-              <w:t>. если брак расторгнут в течении 3 лет)</w:t>
+              <w:t>Копии документов, подтверждающих право собственности на недвижимое имущество: комнату, квартиру, дом, дачу, земельный участок, нежилое помещение и др. (свидетельство о государственной регистрации права, договор социального найма, ордер, договор аренды либо выписка из ЕГРН, давностью не старше 30 дней) / Документы по супругу (в т.ч. если брак расторгнут в течении 3 лет)</w:t>
             </w:r>
           </w:p>
         </w:tc>
@@ -12005,27 +11845,7 @@
                 <w:szCs w:val="20"/>
                 <w:lang w:eastAsia="ru-RU"/>
               </w:rPr>
-              <w:t xml:space="preserve">Копии всех документов о сделках совершенных с движимым и недвижимым имуществом за последние 3 года (договоры купли-продажи, дарения, аренды, вступления в наследство + расширенная выписка из ЕГРН за 3 года, давностью не старше 30 дней)/ Документы по супругу (в </w:t>
-            </w:r>
-            <w:proofErr w:type="spellStart"/>
-            <w:r>
-              <w:rPr>
-                <w:rFonts w:ascii="Times New Roman" w:hAnsi="Times New Roman"/>
-                <w:sz w:val="20"/>
-                <w:szCs w:val="20"/>
-                <w:lang w:eastAsia="ru-RU"/>
-              </w:rPr>
-              <w:t>т.ч</w:t>
-            </w:r>
-            <w:proofErr w:type="spellEnd"/>
-            <w:r>
-              <w:rPr>
-                <w:rFonts w:ascii="Times New Roman" w:hAnsi="Times New Roman"/>
-                <w:sz w:val="20"/>
-                <w:szCs w:val="20"/>
-                <w:lang w:eastAsia="ru-RU"/>
-              </w:rPr>
-              <w:t>. если брак расторгнут в течении 3 лет)</w:t>
+              <w:t>Копии всех документов о сделках совершенных с движимым и недвижимым имуществом за последние 3 года (договоры купли-продажи, дарения, аренды, вступления в наследство + расширенная выписка из ЕГРН за 3 года, давностью не старше 30 дней)/ Документы по супругу (в т.ч. если брак расторгнут в течении 3 лет)</w:t>
             </w:r>
           </w:p>
         </w:tc>
@@ -12433,6 +12253,7 @@
                 <w:szCs w:val="20"/>
                 <w:lang w:eastAsia="ru-RU"/>
               </w:rPr>
+              <w:lastRenderedPageBreak/>
               <w:t>24.</w:t>
             </w:r>
           </w:p>
@@ -12507,7 +12328,6 @@
                 <w:szCs w:val="20"/>
                 <w:lang w:eastAsia="ru-RU"/>
               </w:rPr>
-              <w:lastRenderedPageBreak/>
               <w:t>25.</w:t>
             </w:r>
           </w:p>
@@ -13034,15 +12854,7 @@
         <w:t>CLSEX</w:t>
       </w:r>
       <w:r>
-        <w:t>1</w:t>
-      </w:r>
-      <w:proofErr w:type="gramStart"/>
-      <w:r>
-        <w:t>}  Заказчик</w:t>
-      </w:r>
-      <w:proofErr w:type="gramEnd"/>
-      <w:r>
-        <w:t xml:space="preserve"> гарантирую достоверность и полноту представленных сведений. Также гарантирую, что предоставленные сведения получены с соблюдением требований законодательства и не нарушает права третьих лиц. </w:t>
+        <w:t xml:space="preserve">1}  Заказчик гарантирую достоверность и полноту представленных сведений. Также гарантирую, что предоставленные сведения получены с соблюдением требований законодательства и не нарушает права третьих лиц. </w:t>
       </w:r>
     </w:p>
     <w:p>
@@ -14393,47 +14205,7 @@
           <w:sz w:val="20"/>
           <w:szCs w:val="20"/>
         </w:rPr>
-        <w:t xml:space="preserve">Настоящим я подтверждаю и заверяю Исполнителя, что предоставил всю информацию о себе в отношении своего имущественного положения, имеющегося дохода, совершенных в трехлетнем периоде сделок, известных мне кредиторах, известной мне сумме задолженности по кредитным договорам, займам, в </w:t>
-      </w:r>
-      <w:proofErr w:type="spellStart"/>
-      <w:r>
-        <w:rPr>
-          <w:rFonts w:ascii="Times New Roman" w:hAnsi="Times New Roman"/>
-          <w:color w:val="000000"/>
-          <w:sz w:val="20"/>
-          <w:szCs w:val="20"/>
-        </w:rPr>
-        <w:t>т.ч</w:t>
-      </w:r>
-      <w:proofErr w:type="spellEnd"/>
-      <w:r>
-        <w:rPr>
-          <w:rFonts w:ascii="Times New Roman" w:hAnsi="Times New Roman"/>
-          <w:color w:val="000000"/>
-          <w:sz w:val="20"/>
-          <w:szCs w:val="20"/>
-        </w:rPr>
-        <w:t xml:space="preserve">. в </w:t>
-      </w:r>
-      <w:proofErr w:type="spellStart"/>
-      <w:r>
-        <w:rPr>
-          <w:rFonts w:ascii="Times New Roman" w:hAnsi="Times New Roman"/>
-          <w:color w:val="000000"/>
-          <w:sz w:val="20"/>
-          <w:szCs w:val="20"/>
-        </w:rPr>
-        <w:t>микрофинансовых</w:t>
-      </w:r>
-      <w:proofErr w:type="spellEnd"/>
-      <w:r>
-        <w:rPr>
-          <w:rFonts w:ascii="Times New Roman" w:hAnsi="Times New Roman"/>
-          <w:color w:val="000000"/>
-          <w:sz w:val="20"/>
-          <w:szCs w:val="20"/>
-        </w:rPr>
-        <w:t xml:space="preserve"> организациях, исполнительным производствам, исполнительским платежам, коммунальным платежам, иным обязательным платежам, алиментным обязательствам, обязательствам вследствие причинения вреда.</w:t>
+        <w:t>Настоящим я подтверждаю и заверяю Исполнителя, что предоставил всю информацию о себе в отношении своего имущественного положения, имеющегося дохода, совершенных в трехлетнем периоде сделок, известных мне кредиторах, известной мне сумме задолженности по кредитным договорам, займам, в т.ч. в микрофинансовых организациях, исполнительным производствам, исполнительским платежам, коммунальным платежам, иным обязательным платежам, алиментным обязательствам, обязательствам вследствие причинения вреда.</w:t>
       </w:r>
     </w:p>
     <w:p>
@@ -14752,7 +14524,6 @@
         </w:rPr>
         <w:tab/>
       </w:r>
-      <w:proofErr w:type="gramStart"/>
       <w:r>
         <w:rPr>
           <w:bCs/>
@@ -14760,7 +14531,6 @@
         <w:tab/>
         <w:t xml:space="preserve">  дата</w:t>
       </w:r>
-      <w:proofErr w:type="gramEnd"/>
     </w:p>
     <w:p>
       <w:pPr>
@@ -14894,26 +14664,7 @@
         <w:szCs w:val="20"/>
       </w:rPr>
       <w:tab/>
-    </w:r>
-    <w:proofErr w:type="gramStart"/>
-    <w:r>
-      <w:rPr>
-        <w:rFonts w:ascii="Times New Roman" w:hAnsi="Times New Roman"/>
-        <w:b/>
-        <w:sz w:val="20"/>
-        <w:szCs w:val="20"/>
-      </w:rPr>
-      <w:t>Исполнитель:_</w:t>
-    </w:r>
-    <w:proofErr w:type="gramEnd"/>
-    <w:r>
-      <w:rPr>
-        <w:rFonts w:ascii="Times New Roman" w:hAnsi="Times New Roman"/>
-        <w:b/>
-        <w:sz w:val="20"/>
-        <w:szCs w:val="20"/>
-      </w:rPr>
-      <w:t>_____________</w:t>
+      <w:t>Исполнитель:______________</w:t>
     </w:r>
   </w:p>
   <w:p>
@@ -14949,7 +14700,6 @@
       </w:rPr>
       <w:t xml:space="preserve">                                                                                                                                            </w:t>
     </w:r>
-    <w:proofErr w:type="spellStart"/>
     <w:r>
       <w:rPr>
         <w:rFonts w:ascii="Times New Roman" w:hAnsi="Times New Roman"/>
@@ -14958,7 +14708,6 @@
       </w:rPr>
       <w:t>подпись</w:t>
     </w:r>
-    <w:proofErr w:type="spellEnd"/>
   </w:p>
   <w:p>
     <w:pPr>

--- a/templates/Договор БФЛ Внесудебное2.docx
+++ b/templates/Договор БФЛ Внесудебное2.docx
@@ -79,6 +79,7 @@
         </w:rPr>
         <w:t>г. ${</w:t>
       </w:r>
+      <w:proofErr w:type="gramStart"/>
       <w:r>
         <w:rPr>
           <w:rFonts w:ascii="Times New Roman" w:hAnsi="Times New Roman"/>
@@ -98,7 +99,22 @@
         <w:rPr>
           <w:rFonts w:ascii="Times New Roman" w:hAnsi="Times New Roman"/>
         </w:rPr>
-        <w:t xml:space="preserve">                                                                                                               ${</w:t>
+        <w:t xml:space="preserve">   </w:t>
+      </w:r>
+      <w:proofErr w:type="gramEnd"/>
+      <w:r>
+        <w:rPr>
+          <w:rFonts w:ascii="Times New Roman" w:hAnsi="Times New Roman"/>
+        </w:rPr>
+        <w:t xml:space="preserve">                                                                         </w:t>
+      </w:r>
+      <w:bookmarkStart w:id="0" w:name="_GoBack"/>
+      <w:bookmarkEnd w:id="0"/>
+      <w:r>
+        <w:rPr>
+          <w:rFonts w:ascii="Times New Roman" w:hAnsi="Times New Roman"/>
+        </w:rPr>
+        <w:t xml:space="preserve">                                   ${</w:t>
       </w:r>
       <w:r>
         <w:rPr>
@@ -271,12 +287,9 @@
           <w:rFonts w:ascii="Times New Roman" w:hAnsi="Times New Roman"/>
           <w:sz w:val="20"/>
           <w:szCs w:val="20"/>
-          <w:lang w:val="en-US"/>
         </w:rPr>
         <w:t>2</w:t>
       </w:r>
-      <w:bookmarkStart w:id="0" w:name="_GoBack"/>
-      <w:bookmarkEnd w:id="0"/>
       <w:r>
         <w:rPr>
           <w:rFonts w:ascii="Times New Roman" w:hAnsi="Times New Roman"/>
@@ -1082,7 +1095,25 @@
           <w:szCs w:val="20"/>
         </w:rPr>
         <w:lastRenderedPageBreak/>
-        <w:t>2.2.5. Сообщить Исполнителю актуальные способы связи: номера телефонов, e-mail не позднее одного дня с момента их изменения.</w:t>
+        <w:t>2.2.5. Сообщить Исполнителю актуальные способы связи: номера телефонов, e-</w:t>
+      </w:r>
+      <w:proofErr w:type="spellStart"/>
+      <w:r>
+        <w:rPr>
+          <w:rFonts w:ascii="Times New Roman" w:hAnsi="Times New Roman"/>
+          <w:sz w:val="20"/>
+          <w:szCs w:val="20"/>
+        </w:rPr>
+        <w:t>mail</w:t>
+      </w:r>
+      <w:proofErr w:type="spellEnd"/>
+      <w:r>
+        <w:rPr>
+          <w:rFonts w:ascii="Times New Roman" w:hAnsi="Times New Roman"/>
+          <w:sz w:val="20"/>
+          <w:szCs w:val="20"/>
+        </w:rPr>
+        <w:t xml:space="preserve"> не позднее одного дня с момента их изменения.</w:t>
       </w:r>
     </w:p>
     <w:p>
@@ -1715,7 +1746,27 @@
           <w:sz w:val="20"/>
           <w:szCs w:val="20"/>
         </w:rPr>
-        <w:t xml:space="preserve"> к Договору оказания услуг). При этом Исполнитель не несет ответственности за изменение Заказчиком имущественного положения, а также за последствия невыполнения Заказчиком обязательств, предусмотренных п.п. 2.2.1, 2.2.2 и 2.2.6. Договора. </w:t>
+        <w:t xml:space="preserve"> к Договору оказания услуг). При этом Исполнитель не несет ответственности за изменение Заказчиком имущественного положения, а также за последствия невыполнения Заказчиком обязательств, предусмотренных </w:t>
+      </w:r>
+      <w:proofErr w:type="spellStart"/>
+      <w:r>
+        <w:rPr>
+          <w:rFonts w:ascii="Times New Roman" w:hAnsi="Times New Roman"/>
+          <w:color w:val="000000"/>
+          <w:sz w:val="20"/>
+          <w:szCs w:val="20"/>
+        </w:rPr>
+        <w:t>п.п</w:t>
+      </w:r>
+      <w:proofErr w:type="spellEnd"/>
+      <w:r>
+        <w:rPr>
+          <w:rFonts w:ascii="Times New Roman" w:hAnsi="Times New Roman"/>
+          <w:color w:val="000000"/>
+          <w:sz w:val="20"/>
+          <w:szCs w:val="20"/>
+        </w:rPr>
+        <w:t xml:space="preserve">. 2.2.1, 2.2.2 и 2.2.6. Договора. </w:t>
       </w:r>
       <w:r>
         <w:rPr>
@@ -3768,6 +3819,7 @@
                 <w:b/>
               </w:rPr>
             </w:pPr>
+            <w:proofErr w:type="spellStart"/>
             <w:r>
               <w:rPr>
                 <w:rFonts w:ascii="Times New Roman" w:hAnsi="Times New Roman"/>
@@ -3776,6 +3828,7 @@
               </w:rPr>
               <w:t>Код</w:t>
             </w:r>
+            <w:proofErr w:type="spellEnd"/>
           </w:p>
         </w:tc>
         <w:tc>
@@ -4487,6 +4540,7 @@
               </w:rPr>
               <w:t>${</w:t>
             </w:r>
+            <w:proofErr w:type="gramStart"/>
             <w:r>
               <w:rPr>
                 <w:rFonts w:ascii="Times New Roman" w:hAnsi="Times New Roman"/>
@@ -4502,7 +4556,16 @@
                 <w:sz w:val="20"/>
                 <w:szCs w:val="20"/>
               </w:rPr>
-              <w:t>}  ${</w:t>
+              <w:t>}  $</w:t>
+            </w:r>
+            <w:proofErr w:type="gramEnd"/>
+            <w:r>
+              <w:rPr>
+                <w:rFonts w:ascii="Times New Roman" w:hAnsi="Times New Roman"/>
+                <w:sz w:val="20"/>
+                <w:szCs w:val="20"/>
+              </w:rPr>
+              <w:t>{</w:t>
             </w:r>
             <w:r>
               <w:rPr>
@@ -6497,6 +6560,7 @@
         </w:rPr>
         <w:t xml:space="preserve">Раздел 4: Сведения о </w:t>
       </w:r>
+      <w:proofErr w:type="spellStart"/>
       <w:r>
         <w:rPr>
           <w:rFonts w:ascii="Times New Roman" w:hAnsi="Times New Roman"/>
@@ -6507,6 +6571,7 @@
         </w:rPr>
         <w:t>доходах</w:t>
       </w:r>
+      <w:proofErr w:type="spellEnd"/>
     </w:p>
     <w:tbl>
       <w:tblPr>
@@ -6647,7 +6712,27 @@
                 <w:szCs w:val="20"/>
                 <w:lang w:val="en-US"/>
               </w:rPr>
-              <w:t>% удерж.</w:t>
+              <w:t xml:space="preserve">% </w:t>
+            </w:r>
+            <w:proofErr w:type="spellStart"/>
+            <w:r>
+              <w:rPr>
+                <w:rFonts w:ascii="Times New Roman" w:hAnsi="Times New Roman"/>
+                <w:sz w:val="20"/>
+                <w:szCs w:val="20"/>
+                <w:lang w:val="en-US"/>
+              </w:rPr>
+              <w:t>удерж</w:t>
+            </w:r>
+            <w:proofErr w:type="spellEnd"/>
+            <w:r>
+              <w:rPr>
+                <w:rFonts w:ascii="Times New Roman" w:hAnsi="Times New Roman"/>
+                <w:sz w:val="20"/>
+                <w:szCs w:val="20"/>
+                <w:lang w:val="en-US"/>
+              </w:rPr>
+              <w:t>.</w:t>
             </w:r>
           </w:p>
         </w:tc>
@@ -6891,7 +6976,27 @@
                 <w:szCs w:val="20"/>
                 <w:lang w:val="en-US"/>
               </w:rPr>
-              <w:t>${INCFACT} руб.</w:t>
+              <w:t xml:space="preserve">${INCFACT} </w:t>
+            </w:r>
+            <w:proofErr w:type="spellStart"/>
+            <w:r>
+              <w:rPr>
+                <w:rFonts w:ascii="Times New Roman" w:hAnsi="Times New Roman"/>
+                <w:sz w:val="20"/>
+                <w:szCs w:val="20"/>
+                <w:lang w:val="en-US"/>
+              </w:rPr>
+              <w:t>руб</w:t>
+            </w:r>
+            <w:proofErr w:type="spellEnd"/>
+            <w:r>
+              <w:rPr>
+                <w:rFonts w:ascii="Times New Roman" w:hAnsi="Times New Roman"/>
+                <w:sz w:val="20"/>
+                <w:szCs w:val="20"/>
+                <w:lang w:val="en-US"/>
+              </w:rPr>
+              <w:t>.</w:t>
             </w:r>
           </w:p>
         </w:tc>
@@ -7034,7 +7139,25 @@
                 <w:sz w:val="20"/>
                 <w:szCs w:val="20"/>
               </w:rPr>
-              <w:t>Является заёмщиком/ созаёмщиком по ипотечному кредиту</w:t>
+              <w:t xml:space="preserve">Является заёмщиком/ </w:t>
+            </w:r>
+            <w:proofErr w:type="spellStart"/>
+            <w:r>
+              <w:rPr>
+                <w:rFonts w:ascii="Times New Roman" w:hAnsi="Times New Roman"/>
+                <w:sz w:val="20"/>
+                <w:szCs w:val="20"/>
+              </w:rPr>
+              <w:t>созаёмщиком</w:t>
+            </w:r>
+            <w:proofErr w:type="spellEnd"/>
+            <w:r>
+              <w:rPr>
+                <w:rFonts w:ascii="Times New Roman" w:hAnsi="Times New Roman"/>
+                <w:sz w:val="20"/>
+                <w:szCs w:val="20"/>
+              </w:rPr>
+              <w:t xml:space="preserve"> по ипотечному кредиту</w:t>
             </w:r>
           </w:p>
         </w:tc>
@@ -7473,6 +7596,7 @@
                 <w:szCs w:val="20"/>
               </w:rPr>
             </w:pPr>
+            <w:proofErr w:type="spellStart"/>
             <w:r>
               <w:rPr>
                 <w:rFonts w:ascii="Times New Roman" w:hAnsi="Times New Roman"/>
@@ -7484,6 +7608,7 @@
               </w:rPr>
               <w:t>Стоимость</w:t>
             </w:r>
+            <w:proofErr w:type="spellEnd"/>
           </w:p>
         </w:tc>
         <w:tc>
@@ -7671,7 +7796,27 @@
                 <w:szCs w:val="20"/>
                 <w:lang w:val="en-US"/>
               </w:rPr>
-              <w:t>${CLPROPCOST}руб.</w:t>
+              <w:t>${CLPROPCOST}</w:t>
+            </w:r>
+            <w:proofErr w:type="spellStart"/>
+            <w:r>
+              <w:rPr>
+                <w:rFonts w:ascii="Times New Roman" w:hAnsi="Times New Roman"/>
+                <w:sz w:val="20"/>
+                <w:szCs w:val="20"/>
+                <w:lang w:val="en-US"/>
+              </w:rPr>
+              <w:t>руб</w:t>
+            </w:r>
+            <w:proofErr w:type="spellEnd"/>
+            <w:r>
+              <w:rPr>
+                <w:rFonts w:ascii="Times New Roman" w:hAnsi="Times New Roman"/>
+                <w:sz w:val="20"/>
+                <w:szCs w:val="20"/>
+                <w:lang w:val="en-US"/>
+              </w:rPr>
+              <w:t>.</w:t>
             </w:r>
           </w:p>
         </w:tc>
@@ -7902,7 +8047,27 @@
                 <w:szCs w:val="20"/>
                 <w:lang w:val="en-US"/>
               </w:rPr>
-              <w:t>${CLDLSUM} руб.</w:t>
+              <w:t xml:space="preserve">${CLDLSUM} </w:t>
+            </w:r>
+            <w:proofErr w:type="spellStart"/>
+            <w:r>
+              <w:rPr>
+                <w:rFonts w:ascii="Times New Roman" w:hAnsi="Times New Roman"/>
+                <w:sz w:val="20"/>
+                <w:szCs w:val="20"/>
+                <w:lang w:val="en-US"/>
+              </w:rPr>
+              <w:t>руб</w:t>
+            </w:r>
+            <w:proofErr w:type="spellEnd"/>
+            <w:r>
+              <w:rPr>
+                <w:rFonts w:ascii="Times New Roman" w:hAnsi="Times New Roman"/>
+                <w:sz w:val="20"/>
+                <w:szCs w:val="20"/>
+                <w:lang w:val="en-US"/>
+              </w:rPr>
+              <w:t>.</w:t>
             </w:r>
           </w:p>
         </w:tc>
@@ -8637,6 +8802,7 @@
           <w:szCs w:val="20"/>
         </w:rPr>
       </w:pPr>
+      <w:proofErr w:type="spellStart"/>
       <w:r>
         <w:rPr>
           <w:rFonts w:ascii="Times New Roman" w:hAnsi="Times New Roman"/>
@@ -8647,6 +8813,7 @@
         </w:rPr>
         <w:t>Заказчик</w:t>
       </w:r>
+      <w:proofErr w:type="spellEnd"/>
       <w:r>
         <w:rPr>
           <w:rFonts w:ascii="Times New Roman" w:hAnsi="Times New Roman"/>
@@ -11623,7 +11790,27 @@
                 <w:szCs w:val="20"/>
                 <w:lang w:eastAsia="ru-RU"/>
               </w:rPr>
-              <w:t>Оригинал справки из ГИБДД о наличии/отсутствии в собственности транспортных средств, а также о совершенных сделках за 3 года/ Документы по супругу (в т.ч. если брак расторгнут в течении 3 лет)</w:t>
+              <w:t xml:space="preserve">Оригинал справки из ГИБДД о наличии/отсутствии в собственности транспортных средств, а также о совершенных сделках за 3 года/ Документы по супругу (в </w:t>
+            </w:r>
+            <w:proofErr w:type="spellStart"/>
+            <w:r>
+              <w:rPr>
+                <w:rFonts w:ascii="Times New Roman" w:hAnsi="Times New Roman"/>
+                <w:sz w:val="20"/>
+                <w:szCs w:val="20"/>
+                <w:lang w:eastAsia="ru-RU"/>
+              </w:rPr>
+              <w:t>т.ч</w:t>
+            </w:r>
+            <w:proofErr w:type="spellEnd"/>
+            <w:r>
+              <w:rPr>
+                <w:rFonts w:ascii="Times New Roman" w:hAnsi="Times New Roman"/>
+                <w:sz w:val="20"/>
+                <w:szCs w:val="20"/>
+                <w:lang w:eastAsia="ru-RU"/>
+              </w:rPr>
+              <w:t>. если брак расторгнут в течении 3 лет)</w:t>
             </w:r>
           </w:p>
         </w:tc>
@@ -11697,7 +11884,27 @@
                 <w:szCs w:val="20"/>
                 <w:lang w:eastAsia="ru-RU"/>
               </w:rPr>
-              <w:t>Копии документов, подтверждающих право собственности на иное движимое имущество и интеллектуальные права: трактора, самоходная техника, прицепы, мотоциклы, катера, яхты, лодки, вертолеты, самолеты и пр. (при наличии, нужно представить свидетельства о регистрации, договоры купли-продажи, дарения и др.) / Документы по супругу (в т.ч. если брак расторгнут в течении 3 лет)</w:t>
+              <w:t xml:space="preserve">Копии документов, подтверждающих право собственности на иное движимое имущество и интеллектуальные права: трактора, самоходная техника, прицепы, мотоциклы, катера, яхты, лодки, вертолеты, самолеты и пр. (при наличии, нужно представить свидетельства о регистрации, договоры купли-продажи, дарения и др.) / Документы по супругу (в </w:t>
+            </w:r>
+            <w:proofErr w:type="spellStart"/>
+            <w:r>
+              <w:rPr>
+                <w:rFonts w:ascii="Times New Roman" w:hAnsi="Times New Roman"/>
+                <w:sz w:val="20"/>
+                <w:szCs w:val="20"/>
+                <w:lang w:eastAsia="ru-RU"/>
+              </w:rPr>
+              <w:t>т.ч</w:t>
+            </w:r>
+            <w:proofErr w:type="spellEnd"/>
+            <w:r>
+              <w:rPr>
+                <w:rFonts w:ascii="Times New Roman" w:hAnsi="Times New Roman"/>
+                <w:sz w:val="20"/>
+                <w:szCs w:val="20"/>
+                <w:lang w:eastAsia="ru-RU"/>
+              </w:rPr>
+              <w:t>. если брак расторгнут в течении 3 лет)</w:t>
             </w:r>
           </w:p>
         </w:tc>
@@ -11771,7 +11978,27 @@
                 <w:szCs w:val="20"/>
                 <w:lang w:eastAsia="ru-RU"/>
               </w:rPr>
-              <w:t>Копии документов, подтверждающих право собственности на недвижимое имущество: комнату, квартиру, дом, дачу, земельный участок, нежилое помещение и др. (свидетельство о государственной регистрации права, договор социального найма, ордер, договор аренды либо выписка из ЕГРН, давностью не старше 30 дней) / Документы по супругу (в т.ч. если брак расторгнут в течении 3 лет)</w:t>
+              <w:t xml:space="preserve">Копии документов, подтверждающих право собственности на недвижимое имущество: комнату, квартиру, дом, дачу, земельный участок, нежилое помещение и др. (свидетельство о государственной регистрации права, договор социального найма, ордер, договор аренды либо выписка из ЕГРН, давностью не старше 30 дней) / Документы по супругу (в </w:t>
+            </w:r>
+            <w:proofErr w:type="spellStart"/>
+            <w:r>
+              <w:rPr>
+                <w:rFonts w:ascii="Times New Roman" w:hAnsi="Times New Roman"/>
+                <w:sz w:val="20"/>
+                <w:szCs w:val="20"/>
+                <w:lang w:eastAsia="ru-RU"/>
+              </w:rPr>
+              <w:t>т.ч</w:t>
+            </w:r>
+            <w:proofErr w:type="spellEnd"/>
+            <w:r>
+              <w:rPr>
+                <w:rFonts w:ascii="Times New Roman" w:hAnsi="Times New Roman"/>
+                <w:sz w:val="20"/>
+                <w:szCs w:val="20"/>
+                <w:lang w:eastAsia="ru-RU"/>
+              </w:rPr>
+              <w:t>. если брак расторгнут в течении 3 лет)</w:t>
             </w:r>
           </w:p>
         </w:tc>
@@ -11845,7 +12072,27 @@
                 <w:szCs w:val="20"/>
                 <w:lang w:eastAsia="ru-RU"/>
               </w:rPr>
-              <w:t>Копии всех документов о сделках совершенных с движимым и недвижимым имуществом за последние 3 года (договоры купли-продажи, дарения, аренды, вступления в наследство + расширенная выписка из ЕГРН за 3 года, давностью не старше 30 дней)/ Документы по супругу (в т.ч. если брак расторгнут в течении 3 лет)</w:t>
+              <w:t xml:space="preserve">Копии всех документов о сделках совершенных с движимым и недвижимым имуществом за последние 3 года (договоры купли-продажи, дарения, аренды, вступления в наследство + расширенная выписка из ЕГРН за 3 года, давностью не старше 30 дней)/ Документы по супругу (в </w:t>
+            </w:r>
+            <w:proofErr w:type="spellStart"/>
+            <w:r>
+              <w:rPr>
+                <w:rFonts w:ascii="Times New Roman" w:hAnsi="Times New Roman"/>
+                <w:sz w:val="20"/>
+                <w:szCs w:val="20"/>
+                <w:lang w:eastAsia="ru-RU"/>
+              </w:rPr>
+              <w:t>т.ч</w:t>
+            </w:r>
+            <w:proofErr w:type="spellEnd"/>
+            <w:r>
+              <w:rPr>
+                <w:rFonts w:ascii="Times New Roman" w:hAnsi="Times New Roman"/>
+                <w:sz w:val="20"/>
+                <w:szCs w:val="20"/>
+                <w:lang w:eastAsia="ru-RU"/>
+              </w:rPr>
+              <w:t>. если брак расторгнут в течении 3 лет)</w:t>
             </w:r>
           </w:p>
         </w:tc>
@@ -12854,7 +13101,15 @@
         <w:t>CLSEX</w:t>
       </w:r>
       <w:r>
-        <w:t xml:space="preserve">1}  Заказчик гарантирую достоверность и полноту представленных сведений. Также гарантирую, что предоставленные сведения получены с соблюдением требований законодательства и не нарушает права третьих лиц. </w:t>
+        <w:t>1</w:t>
+      </w:r>
+      <w:proofErr w:type="gramStart"/>
+      <w:r>
+        <w:t>}  Заказчик</w:t>
+      </w:r>
+      <w:proofErr w:type="gramEnd"/>
+      <w:r>
+        <w:t xml:space="preserve"> гарантирую достоверность и полноту представленных сведений. Также гарантирую, что предоставленные сведения получены с соблюдением требований законодательства и не нарушает права третьих лиц. </w:t>
       </w:r>
     </w:p>
     <w:p>
@@ -14205,7 +14460,47 @@
           <w:sz w:val="20"/>
           <w:szCs w:val="20"/>
         </w:rPr>
-        <w:t>Настоящим я подтверждаю и заверяю Исполнителя, что предоставил всю информацию о себе в отношении своего имущественного положения, имеющегося дохода, совершенных в трехлетнем периоде сделок, известных мне кредиторах, известной мне сумме задолженности по кредитным договорам, займам, в т.ч. в микрофинансовых организациях, исполнительным производствам, исполнительским платежам, коммунальным платежам, иным обязательным платежам, алиментным обязательствам, обязательствам вследствие причинения вреда.</w:t>
+        <w:t xml:space="preserve">Настоящим я подтверждаю и заверяю Исполнителя, что предоставил всю информацию о себе в отношении своего имущественного положения, имеющегося дохода, совершенных в трехлетнем периоде сделок, известных мне кредиторах, известной мне сумме задолженности по кредитным договорам, займам, в </w:t>
+      </w:r>
+      <w:proofErr w:type="spellStart"/>
+      <w:r>
+        <w:rPr>
+          <w:rFonts w:ascii="Times New Roman" w:hAnsi="Times New Roman"/>
+          <w:color w:val="000000"/>
+          <w:sz w:val="20"/>
+          <w:szCs w:val="20"/>
+        </w:rPr>
+        <w:t>т.ч</w:t>
+      </w:r>
+      <w:proofErr w:type="spellEnd"/>
+      <w:r>
+        <w:rPr>
+          <w:rFonts w:ascii="Times New Roman" w:hAnsi="Times New Roman"/>
+          <w:color w:val="000000"/>
+          <w:sz w:val="20"/>
+          <w:szCs w:val="20"/>
+        </w:rPr>
+        <w:t xml:space="preserve">. в </w:t>
+      </w:r>
+      <w:proofErr w:type="spellStart"/>
+      <w:r>
+        <w:rPr>
+          <w:rFonts w:ascii="Times New Roman" w:hAnsi="Times New Roman"/>
+          <w:color w:val="000000"/>
+          <w:sz w:val="20"/>
+          <w:szCs w:val="20"/>
+        </w:rPr>
+        <w:t>микрофинансовых</w:t>
+      </w:r>
+      <w:proofErr w:type="spellEnd"/>
+      <w:r>
+        <w:rPr>
+          <w:rFonts w:ascii="Times New Roman" w:hAnsi="Times New Roman"/>
+          <w:color w:val="000000"/>
+          <w:sz w:val="20"/>
+          <w:szCs w:val="20"/>
+        </w:rPr>
+        <w:t xml:space="preserve"> организациях, исполнительным производствам, исполнительским платежам, коммунальным платежам, иным обязательным платежам, алиментным обязательствам, обязательствам вследствие причинения вреда.</w:t>
       </w:r>
     </w:p>
     <w:p>
@@ -14524,6 +14819,7 @@
         </w:rPr>
         <w:tab/>
       </w:r>
+      <w:proofErr w:type="gramStart"/>
       <w:r>
         <w:rPr>
           <w:bCs/>
@@ -14531,6 +14827,7 @@
         <w:tab/>
         <w:t xml:space="preserve">  дата</w:t>
       </w:r>
+      <w:proofErr w:type="gramEnd"/>
     </w:p>
     <w:p>
       <w:pPr>
@@ -14664,7 +14961,26 @@
         <w:szCs w:val="20"/>
       </w:rPr>
       <w:tab/>
-      <w:t>Исполнитель:______________</w:t>
+    </w:r>
+    <w:proofErr w:type="gramStart"/>
+    <w:r>
+      <w:rPr>
+        <w:rFonts w:ascii="Times New Roman" w:hAnsi="Times New Roman"/>
+        <w:b/>
+        <w:sz w:val="20"/>
+        <w:szCs w:val="20"/>
+      </w:rPr>
+      <w:t>Исполнитель:_</w:t>
+    </w:r>
+    <w:proofErr w:type="gramEnd"/>
+    <w:r>
+      <w:rPr>
+        <w:rFonts w:ascii="Times New Roman" w:hAnsi="Times New Roman"/>
+        <w:b/>
+        <w:sz w:val="20"/>
+        <w:szCs w:val="20"/>
+      </w:rPr>
+      <w:t>_____________</w:t>
     </w:r>
   </w:p>
   <w:p>
@@ -14700,6 +15016,7 @@
       </w:rPr>
       <w:t xml:space="preserve">                                                                                                                                            </w:t>
     </w:r>
+    <w:proofErr w:type="spellStart"/>
     <w:r>
       <w:rPr>
         <w:rFonts w:ascii="Times New Roman" w:hAnsi="Times New Roman"/>
@@ -14708,6 +15025,7 @@
       </w:rPr>
       <w:t>подпись</w:t>
     </w:r>
+    <w:proofErr w:type="spellEnd"/>
   </w:p>
   <w:p>
     <w:pPr>
